--- a/Dokumente/Qualitätssicherung/Präsentation zur Qualitätssicherung.docx
+++ b/Dokumente/Qualitätssicherung/Präsentation zur Qualitätssicherung.docx
@@ -29,19 +29,22 @@
     </w:p>
     <w:p>
       <w:r>
-        <w:t xml:space="preserve">Herzlich willkommen zur Präsentation der Qualitätssicherung unseres Programms zur Simulation von wiederholten Spielen. Nachdem wir </w:t>
-      </w:r>
-      <w:r>
-        <w:t xml:space="preserve">letztes Mal </w:t>
-      </w:r>
-      <w:r>
-        <w:t>das Programm fertig implementiert hatten, mussten wir es jetzt testen.</w:t>
+        <w:t xml:space="preserve">Herzlich willkommen zur Präsentation der Qualitätssicherung unseres Programms zur Simulation </w:t>
+      </w:r>
+      <w:r>
+        <w:t>von wiederholten Spielen. Nach der Implementation in der letzten Phase f</w:t>
+      </w:r>
+      <w:r>
+        <w:t>olgte in dieser nun das Testen unseres Programmes.</w:t>
       </w:r>
     </w:p>
     <w:p/>
     <w:p>
       <w:r>
-        <w:t>Weil wir in unserem Programm die MVC Architektur benutzen, sind wir wie folgt vorgegangen:</w:t>
+        <w:t>Da unsere Architektur auf MVC basiert, sind wir beim Testen wie folgt vorgegangen</w:t>
+      </w:r>
+      <w:r>
+        <w:t>:</w:t>
       </w:r>
     </w:p>
     <w:p>
@@ -53,32 +56,49 @@
         </w:numPr>
       </w:pPr>
       <w:r>
-        <w:t xml:space="preserve">Das Model wurde anhand von </w:t>
-      </w:r>
-      <w:proofErr w:type="spellStart"/>
-      <w:r>
-        <w:t>JUnit</w:t>
-      </w:r>
-      <w:proofErr w:type="spellEnd"/>
+        <w:t>Das Model wurde anhand von JUnit Testsklassen getestet. Diese Klassen wurde</w:t>
+      </w:r>
+      <w:r>
+        <w:t>n</w:t>
+      </w:r>
+      <w:r>
+        <w:t xml:space="preserve"> zu einem beträchtlichen Teil schon während der Implementierungsphase erstellt und jetzt weiter ausgebaut und verfeinert. Insgesamt wurden so in </w:t>
+      </w:r>
+      <w:r>
+        <w:rPr>
+          <w:highlight w:val="yellow"/>
+        </w:rPr>
+        <w:t>x</w:t>
+      </w:r>
+      <w:r>
+        <w:t xml:space="preserve"> Testklassen </w:t>
+      </w:r>
+      <w:r>
+        <w:rPr>
+          <w:highlight w:val="yellow"/>
+        </w:rPr>
+        <w:t>y</w:t>
+      </w:r>
+      <w:r>
+        <w:t xml:space="preserve"> Tests erstellt. </w:t>
+      </w:r>
+      <w:r>
+        <w:t xml:space="preserve">Insegesamt kommen wir im Model auf eine Testüberdeckung von </w:t>
+      </w:r>
+      <w:r>
+        <w:rPr>
+          <w:highlight w:val="yellow"/>
+        </w:rPr>
+        <w:t>xx%.</w:t>
+      </w:r>
       <w:r>
         <w:t xml:space="preserve"> </w:t>
       </w:r>
-      <w:proofErr w:type="spellStart"/>
-      <w:r>
-        <w:t>Testsklassen</w:t>
-      </w:r>
-      <w:proofErr w:type="spellEnd"/>
-      <w:r>
-        <w:t xml:space="preserve"> getestet. Diese Klassen wurde zu einem beträchtlichen Teil schon während der Implementierungsphase erstellt und jetzt weiter ausgebaut und verfeinert. Insgesamt wurden so in x Testklassen y Tests erstellt. (Manche Testklassen </w:t>
-      </w:r>
-      <w:r>
-        <w:t>überdecken</w:t>
-      </w:r>
-      <w:r>
-        <w:t xml:space="preserve"> auch mehrere Klassen aus dem Model, so dass es insgesamt weniger Testklassen als entsprechende Klassen im Model gibt.) Die Testabdeckung im Model liegt bei +-95% (kann noch ändern). Die fehlenden Prozente ergeben sich durch </w:t>
-      </w:r>
-      <w:r>
-        <w:t>...</w:t>
+      <w:r>
+        <w:t xml:space="preserve">Die fehlenden Prozente ergeben sich durch </w:t>
+      </w:r>
+      <w:r>
+        <w:t>die Pakete Simulator, Plugin und Repository bei denen ein JUnit-Testverfahren sinnlos wären. Letztere wurden manuell geprüft.</w:t>
       </w:r>
     </w:p>
     <w:p>
@@ -90,84 +110,250 @@
         </w:numPr>
       </w:pPr>
       <w:r>
-        <w:t>View und Controller wurden durch ausgiebiges manuelles Testen der GUI getestet</w:t>
-      </w:r>
-      <w:r>
-        <w:t>, das beinhaltet Funktionalitäten wie das Erstellen/Laden/Speichern von Gruppen/Spielen/Populationen/Strategien, korrekte Ausgaben, sauberes Design.</w:t>
+        <w:t xml:space="preserve">View und Controller wurden </w:t>
+      </w:r>
+      <w:r>
+        <w:t xml:space="preserve">ebenfalls durch ausgiebige manuelle Interaktion mit </w:t>
+      </w:r>
+      <w:r>
+        <w:t>der GUI getestet</w:t>
+      </w:r>
+      <w:r>
+        <w:t>. Die</w:t>
+      </w:r>
+      <w:r>
+        <w:t xml:space="preserve">s beinhaltet </w:t>
+      </w:r>
+      <w:r>
+        <w:t>funktionale und nichtfunktionale Anforderungen</w:t>
+      </w:r>
+      <w:r>
+        <w:t xml:space="preserve"> wie das Erstellen/Laden/Speichern von Gruppen/Spielen/Populationen/Strategien, korrekte Ausgaben, sauberes Design.</w:t>
       </w:r>
     </w:p>
     <w:p/>
     <w:p>
       <w:r>
-        <w:t xml:space="preserve">Der einzige größere Bug auf den wir gestoßen sind umfasst das Speichern von Simulationsergebnissen. Hierbei war es bisher so, dass diese die komplette </w:t>
-      </w:r>
-      <w:proofErr w:type="spellStart"/>
-      <w:r>
-        <w:t>SimulationHistory</w:t>
-      </w:r>
-      <w:proofErr w:type="spellEnd"/>
-      <w:r>
-        <w:t xml:space="preserve"> enthielt, die somit auch vollständig abgespeichert wurde. Die </w:t>
-      </w:r>
-      <w:proofErr w:type="spellStart"/>
-      <w:r>
-        <w:t>History</w:t>
-      </w:r>
-      <w:proofErr w:type="spellEnd"/>
+        <w:t>Hier sehen sie einen Auszug aus EclEmma, der die Testüberd</w:t>
+      </w:r>
+      <w:r>
+        <w:t>eckung im Model veranschaulichen soll.</w:t>
+      </w:r>
+    </w:p>
+    <w:p/>
+    <w:p>
+      <w:r>
+        <w:t>Der einzige größere Bug</w:t>
+      </w:r>
+      <w:r>
+        <w:t>,</w:t>
+      </w:r>
+      <w:r>
+        <w:t xml:space="preserve"> auf den wir gestoßen sind</w:t>
+      </w:r>
+      <w:r>
+        <w:t xml:space="preserve">, ist </w:t>
+      </w:r>
+      <w:r>
+        <w:t>das Speichern von Simulationsergebnissen. Hierbei war es bisher so, dass diese</w:t>
+      </w:r>
+      <w:r>
+        <w:t>s</w:t>
+      </w:r>
+      <w:r>
+        <w:t xml:space="preserve"> die komplette SimulationHistory enthielt, </w:t>
+      </w:r>
+      <w:r>
+        <w:t xml:space="preserve">welche </w:t>
+      </w:r>
+      <w:r>
+        <w:t xml:space="preserve">somit auch vollständig abgespeichert wurde. Die History </w:t>
+      </w:r>
+      <w:r>
+        <w:t xml:space="preserve">wird </w:t>
+      </w:r>
+      <w:r>
+        <w:t>jedoch schnell sehr groß, da hier alle gespielten Duelle</w:t>
+      </w:r>
+      <w:r>
+        <w:t xml:space="preserve"> zwischen</w:t>
+      </w:r>
       <w:r>
         <w:t xml:space="preserve"> </w:t>
       </w:r>
       <w:r>
-        <w:t xml:space="preserve">wird </w:t>
-      </w:r>
-      <w:r>
-        <w:t>jedoch schnell sehr groß, da hier alle gespielten Duelle zwischen jeweils zwei Agenten abgespeichert werden. Bei</w:t>
-      </w:r>
-      <w:r>
-        <w:t xml:space="preserve"> größeren Simulationen ergaben sich somit Dateien die durchaus im Gigabyte-Bereich liegen konnten, was natürlich sehr unpraktisch ist. </w:t>
-      </w:r>
-    </w:p>
-    <w:p>
-      <w:r>
-        <w:t xml:space="preserve">Zum Fixen dieses Bugs waren einige Umstrukturierungen in der </w:t>
-      </w:r>
-      <w:proofErr w:type="spellStart"/>
-      <w:r>
-        <w:t>SimulationEngine</w:t>
-      </w:r>
-      <w:proofErr w:type="spellEnd"/>
-      <w:r>
-        <w:t xml:space="preserve"> nötig. Es musste eine neue Klasse erstellt werden, die nur die für die Ausgabe der Diagramme relevanten Informationen enthält. ... Diese wird dann abgespeichert.</w:t>
+        <w:t>allen</w:t>
+      </w:r>
+      <w:r>
+        <w:t xml:space="preserve"> </w:t>
+      </w:r>
+      <w:r>
+        <w:t>Agenten abgespeichert werde, was sich rückblickend als überflüssig erweiste.</w:t>
+      </w:r>
+      <w:r>
+        <w:t xml:space="preserve"> </w:t>
+      </w:r>
+    </w:p>
+    <w:p>
+      <w:r>
+        <w:t xml:space="preserve">Zum Fixen dieses Bugs waren einige Umstrukturierungen in der SimulationEngine nötig. </w:t>
+      </w:r>
+      <w:r>
+        <w:t>Wir haben eine neue Klasse erstellt die nur die</w:t>
+      </w:r>
+      <w:r>
+        <w:t>,</w:t>
+      </w:r>
+      <w:r>
+        <w:t xml:space="preserve"> für die Diagramme relevanten Daten enthält und nicht mehr die ganze Simulationhistory. Diese </w:t>
+      </w:r>
+      <w:r>
+        <w:t>komprimierten</w:t>
+      </w:r>
+      <w:r>
+        <w:t xml:space="preserve"> Ergebnisse sind nun um den Faktor 1000 </w:t>
+      </w:r>
+      <w:r>
+        <w:t>kleiner</w:t>
+      </w:r>
+      <w:r>
+        <w:t xml:space="preserve"> als vorher.</w:t>
+      </w:r>
+    </w:p>
+    <w:p>
+      <w:r>
+        <w:t>Sämtliche weiteren Fehler die wir gefunden haben, waren schnell behoben und sind auch nicht erwähnenswert.</w:t>
       </w:r>
     </w:p>
     <w:p/>
     <w:p>
       <w:r>
-        <w:t>Kommen wir nun zu den Erkenntnissen die wir aus dem Programm gewonnen haben.</w:t>
-      </w:r>
-    </w:p>
-    <w:p>
-      <w:r>
-        <w:t>Durch die sehr vielen Möglichkeiten die man bei der Parametrisierung einer Simulation hat, ist es schwierig universelle Konzepte festzustellen. Die gesamte Simul</w:t>
-      </w:r>
-      <w:r>
-        <w:t>a</w:t>
-      </w:r>
-      <w:r>
-        <w:t>tion ist natürlich in erster Linie abhängig davon, welches Stufenspiel gespielt wird. Wählt man die Auszahlungen zum Beispiel so, dass ein Agent bei Kooperation eine viel höhere Auszahlung bekommt, so sind Agenten mit kooperativen Strategien logischerweise klar im Vorteil.</w:t>
-      </w:r>
-      <w:r>
-        <w:t xml:space="preserve"> Auch die gewählte Population ist natürlich ausschlaggebend.</w:t>
-      </w:r>
-    </w:p>
-    <w:p>
-      <w:r>
-        <w:t>....</w:t>
+        <w:t>Im Laufe der Qualitätssicherungen haben wir uns ein paar kleine Features ausgedacht und diese dann noch implementiert:</w:t>
+      </w:r>
+    </w:p>
+    <w:p>
+      <w:pPr>
+        <w:pStyle w:val="Listenabsatz"/>
+        <w:numPr>
+          <w:ilvl w:val="0"/>
+          <w:numId w:val="4"/>
+        </w:numPr>
+      </w:pPr>
+      <w:r>
+        <w:t>Man kann Simulationen wieder aus der History entfernen in dem man auf diesen Mülleimer klickt. So kann man die History übersichtlich halten.</w:t>
+      </w:r>
+    </w:p>
+    <w:p>
+      <w:pPr>
+        <w:pStyle w:val="Listenabsatz"/>
+        <w:numPr>
+          <w:ilvl w:val="0"/>
+          <w:numId w:val="4"/>
+        </w:numPr>
+      </w:pPr>
+      <w:r>
+        <w:t>Bei dem Diagramm über die Strategieverteilungen kann man nun auswählen welche Gruppen betrachtet werden sollen. Diese wählt man mit einem Haken bei der respektiven Gruppe aus.</w:t>
       </w:r>
       <w:bookmarkStart w:id="0" w:name="_GoBack"/>
       <w:bookmarkEnd w:id="0"/>
     </w:p>
     <w:p/>
+    <w:p>
+      <w:r>
+        <w:t xml:space="preserve">Des Weiteren wurden einige Performance-Optimierungen vorgenommen, </w:t>
+      </w:r>
+      <w:r>
+        <w:rPr>
+          <w:color w:val="000000" w:themeColor="text1"/>
+          <w:highlight w:val="yellow"/>
+        </w:rPr>
+        <w:t>(Christian).</w:t>
+      </w:r>
+      <w:r>
+        <w:rPr>
+          <w:color w:val="000000" w:themeColor="text1"/>
+        </w:rPr>
+        <w:t xml:space="preserve"> </w:t>
+      </w:r>
+      <w:r>
+        <w:t>Diese haben die Geschwindigkeit unserer Simulationen um den Faktor 100 erhöht.</w:t>
+      </w:r>
+    </w:p>
+    <w:p/>
+    <w:p>
+      <w:r>
+        <w:t>Ein weiteres Ziel unserer Qualitätssicherung war das Finden von spieltheoretischen Erkenntnissen.</w:t>
+      </w:r>
+    </w:p>
+    <w:p>
+      <w:r>
+        <w:lastRenderedPageBreak/>
+        <w:t xml:space="preserve">Durch die </w:t>
+      </w:r>
+      <w:r>
+        <w:t xml:space="preserve">Vielfalt an </w:t>
+      </w:r>
+      <w:r>
+        <w:t>Möglichkeiten die man bei der Parametrisierung einer Simulation</w:t>
+      </w:r>
+      <w:r>
+        <w:t>, einer Population und eines Stufenspiels</w:t>
+      </w:r>
+      <w:r>
+        <w:t xml:space="preserve"> hat, ist es </w:t>
+      </w:r>
+      <w:r>
+        <w:t xml:space="preserve">jedoch </w:t>
+      </w:r>
+      <w:r>
+        <w:t>schwierig universelle Konzepte festzustellen.</w:t>
+      </w:r>
+      <w:r>
+        <w:t xml:space="preserve"> Dennoch konnten wir einige konkrete Feststellungen machen:</w:t>
+      </w:r>
+    </w:p>
+    <w:p>
+      <w:pPr>
+        <w:pStyle w:val="Listenabsatz"/>
+        <w:numPr>
+          <w:ilvl w:val="0"/>
+          <w:numId w:val="3"/>
+        </w:numPr>
+      </w:pPr>
+      <w:r>
+        <w:t xml:space="preserve">Ranggleichgewicht sinnlos: </w:t>
+      </w:r>
+      <w:r>
+        <w:rPr>
+          <w:highlight w:val="yellow"/>
+        </w:rPr>
+        <w:t>Peter</w:t>
+      </w:r>
+    </w:p>
+    <w:p>
+      <w:pPr>
+        <w:pStyle w:val="Listenabsatz"/>
+        <w:numPr>
+          <w:ilvl w:val="0"/>
+          <w:numId w:val="3"/>
+        </w:numPr>
+      </w:pPr>
+      <w:r>
+        <w:t>Desto höher die Vergleichswahrscheinlichkeit oder die Adaptionswahrscheinlichkeit bei einem Adaptionsmechanismus ist desto schneller stellt sich ein Gleichgewicht ein</w:t>
+      </w:r>
+    </w:p>
+    <w:p>
+      <w:pPr>
+        <w:pStyle w:val="Listenabsatz"/>
+        <w:numPr>
+          <w:ilvl w:val="0"/>
+          <w:numId w:val="3"/>
+        </w:numPr>
+      </w:pPr>
+      <w:r>
+        <w:t>Bei den Erfolgsquantifizierungsalgorithmen "Payoff in the Last Adaptionstep" und "Sliding Mean" stellt sich viel schneller ein Gleichgewicht ein als bei "Total Capital" und "Total Payoff"</w:t>
+      </w:r>
+    </w:p>
     <w:sectPr>
       <w:pgSz w:w="11900" w:h="16840"/>
       <w:pgMar w:top="1417" w:right="1417" w:bottom="1134" w:left="1417" w:header="708" w:footer="708" w:gutter="0"/>
@@ -181,6 +367,119 @@
 <file path=word/numbering.xml><?xml version="1.0" encoding="utf-8"?>
 <w:numbering xmlns:wpc="http://schemas.microsoft.com/office/word/2010/wordprocessingCanvas" xmlns:mo="http://schemas.microsoft.com/office/mac/office/2008/main" xmlns:mc="http://schemas.openxmlformats.org/markup-compatibility/2006" xmlns:mv="urn:schemas-microsoft-com:mac:vml" xmlns:o="urn:schemas-microsoft-com:office:office" xmlns:r="http://schemas.openxmlformats.org/officeDocument/2006/relationships" xmlns:m="http://schemas.openxmlformats.org/officeDocument/2006/math" xmlns:v="urn:schemas-microsoft-com:vml" xmlns:wp14="http://schemas.microsoft.com/office/word/2010/wordprocessingDrawing" xmlns:wp="http://schemas.openxmlformats.org/drawingml/2006/wordprocessingDrawing" xmlns:w10="urn:schemas-microsoft-com:office:word" xmlns:w="http://schemas.openxmlformats.org/wordprocessingml/2006/main" xmlns:w14="http://schemas.microsoft.com/office/word/2010/wordml" xmlns:w15="http://schemas.microsoft.com/office/word/2012/wordml" xmlns:wpg="http://schemas.microsoft.com/office/word/2010/wordprocessingGroup" xmlns:wpi="http://schemas.microsoft.com/office/word/2010/wordprocessingInk" xmlns:wne="http://schemas.microsoft.com/office/word/2006/wordml" xmlns:wps="http://schemas.microsoft.com/office/word/2010/wordprocessingShape" mc:Ignorable="w14 w15 wp14">
   <w:abstractNum w:abstractNumId="0">
+    <w:nsid w:val="207B5087"/>
+    <w:multiLevelType w:val="hybridMultilevel"/>
+    <w:tmpl w:val="FCDAF61E"/>
+    <w:lvl w:ilvl="0" w:tplc="04070001">
+      <w:start w:val="1"/>
+      <w:numFmt w:val="bullet"/>
+      <w:lvlText w:val=""/>
+      <w:lvlJc w:val="left"/>
+      <w:pPr>
+        <w:ind w:left="720" w:hanging="360"/>
+      </w:pPr>
+      <w:rPr>
+        <w:rFonts w:ascii="Symbol" w:hAnsi="Symbol" w:hint="default"/>
+      </w:rPr>
+    </w:lvl>
+    <w:lvl w:ilvl="1" w:tplc="04070003" w:tentative="1">
+      <w:start w:val="1"/>
+      <w:numFmt w:val="bullet"/>
+      <w:lvlText w:val="o"/>
+      <w:lvlJc w:val="left"/>
+      <w:pPr>
+        <w:ind w:left="1440" w:hanging="360"/>
+      </w:pPr>
+      <w:rPr>
+        <w:rFonts w:ascii="Courier New" w:hAnsi="Courier New" w:cs="Courier New" w:hint="default"/>
+      </w:rPr>
+    </w:lvl>
+    <w:lvl w:ilvl="2" w:tplc="04070005" w:tentative="1">
+      <w:start w:val="1"/>
+      <w:numFmt w:val="bullet"/>
+      <w:lvlText w:val=""/>
+      <w:lvlJc w:val="left"/>
+      <w:pPr>
+        <w:ind w:left="2160" w:hanging="360"/>
+      </w:pPr>
+      <w:rPr>
+        <w:rFonts w:ascii="Wingdings" w:hAnsi="Wingdings" w:hint="default"/>
+      </w:rPr>
+    </w:lvl>
+    <w:lvl w:ilvl="3" w:tplc="04070001" w:tentative="1">
+      <w:start w:val="1"/>
+      <w:numFmt w:val="bullet"/>
+      <w:lvlText w:val=""/>
+      <w:lvlJc w:val="left"/>
+      <w:pPr>
+        <w:ind w:left="2880" w:hanging="360"/>
+      </w:pPr>
+      <w:rPr>
+        <w:rFonts w:ascii="Symbol" w:hAnsi="Symbol" w:hint="default"/>
+      </w:rPr>
+    </w:lvl>
+    <w:lvl w:ilvl="4" w:tplc="04070003" w:tentative="1">
+      <w:start w:val="1"/>
+      <w:numFmt w:val="bullet"/>
+      <w:lvlText w:val="o"/>
+      <w:lvlJc w:val="left"/>
+      <w:pPr>
+        <w:ind w:left="3600" w:hanging="360"/>
+      </w:pPr>
+      <w:rPr>
+        <w:rFonts w:ascii="Courier New" w:hAnsi="Courier New" w:cs="Courier New" w:hint="default"/>
+      </w:rPr>
+    </w:lvl>
+    <w:lvl w:ilvl="5" w:tplc="04070005" w:tentative="1">
+      <w:start w:val="1"/>
+      <w:numFmt w:val="bullet"/>
+      <w:lvlText w:val=""/>
+      <w:lvlJc w:val="left"/>
+      <w:pPr>
+        <w:ind w:left="4320" w:hanging="360"/>
+      </w:pPr>
+      <w:rPr>
+        <w:rFonts w:ascii="Wingdings" w:hAnsi="Wingdings" w:hint="default"/>
+      </w:rPr>
+    </w:lvl>
+    <w:lvl w:ilvl="6" w:tplc="04070001" w:tentative="1">
+      <w:start w:val="1"/>
+      <w:numFmt w:val="bullet"/>
+      <w:lvlText w:val=""/>
+      <w:lvlJc w:val="left"/>
+      <w:pPr>
+        <w:ind w:left="5040" w:hanging="360"/>
+      </w:pPr>
+      <w:rPr>
+        <w:rFonts w:ascii="Symbol" w:hAnsi="Symbol" w:hint="default"/>
+      </w:rPr>
+    </w:lvl>
+    <w:lvl w:ilvl="7" w:tplc="04070003" w:tentative="1">
+      <w:start w:val="1"/>
+      <w:numFmt w:val="bullet"/>
+      <w:lvlText w:val="o"/>
+      <w:lvlJc w:val="left"/>
+      <w:pPr>
+        <w:ind w:left="5760" w:hanging="360"/>
+      </w:pPr>
+      <w:rPr>
+        <w:rFonts w:ascii="Courier New" w:hAnsi="Courier New" w:cs="Courier New" w:hint="default"/>
+      </w:rPr>
+    </w:lvl>
+    <w:lvl w:ilvl="8" w:tplc="04070005" w:tentative="1">
+      <w:start w:val="1"/>
+      <w:numFmt w:val="bullet"/>
+      <w:lvlText w:val=""/>
+      <w:lvlJc w:val="left"/>
+      <w:pPr>
+        <w:ind w:left="6480" w:hanging="360"/>
+      </w:pPr>
+      <w:rPr>
+        <w:rFonts w:ascii="Wingdings" w:hAnsi="Wingdings" w:hint="default"/>
+      </w:rPr>
+    </w:lvl>
+  </w:abstractNum>
+  <w:abstractNum w:abstractNumId="1">
     <w:nsid w:val="375D1CDB"/>
     <w:multiLevelType w:val="hybridMultilevel"/>
     <w:tmpl w:val="A1581406"/>
@@ -293,7 +592,242 @@
       </w:rPr>
     </w:lvl>
   </w:abstractNum>
+  <w:abstractNum w:abstractNumId="2">
+    <w:nsid w:val="494409F4"/>
+    <w:multiLevelType w:val="hybridMultilevel"/>
+    <w:tmpl w:val="16926512"/>
+    <w:lvl w:ilvl="0" w:tplc="04070001">
+      <w:start w:val="1"/>
+      <w:numFmt w:val="bullet"/>
+      <w:lvlText w:val=""/>
+      <w:lvlJc w:val="left"/>
+      <w:pPr>
+        <w:ind w:left="720" w:hanging="360"/>
+      </w:pPr>
+      <w:rPr>
+        <w:rFonts w:ascii="Symbol" w:hAnsi="Symbol" w:hint="default"/>
+      </w:rPr>
+    </w:lvl>
+    <w:lvl w:ilvl="1" w:tplc="04070003" w:tentative="1">
+      <w:start w:val="1"/>
+      <w:numFmt w:val="bullet"/>
+      <w:lvlText w:val="o"/>
+      <w:lvlJc w:val="left"/>
+      <w:pPr>
+        <w:ind w:left="1440" w:hanging="360"/>
+      </w:pPr>
+      <w:rPr>
+        <w:rFonts w:ascii="Courier New" w:hAnsi="Courier New" w:cs="Courier New" w:hint="default"/>
+      </w:rPr>
+    </w:lvl>
+    <w:lvl w:ilvl="2" w:tplc="04070005" w:tentative="1">
+      <w:start w:val="1"/>
+      <w:numFmt w:val="bullet"/>
+      <w:lvlText w:val=""/>
+      <w:lvlJc w:val="left"/>
+      <w:pPr>
+        <w:ind w:left="2160" w:hanging="360"/>
+      </w:pPr>
+      <w:rPr>
+        <w:rFonts w:ascii="Wingdings" w:hAnsi="Wingdings" w:hint="default"/>
+      </w:rPr>
+    </w:lvl>
+    <w:lvl w:ilvl="3" w:tplc="04070001" w:tentative="1">
+      <w:start w:val="1"/>
+      <w:numFmt w:val="bullet"/>
+      <w:lvlText w:val=""/>
+      <w:lvlJc w:val="left"/>
+      <w:pPr>
+        <w:ind w:left="2880" w:hanging="360"/>
+      </w:pPr>
+      <w:rPr>
+        <w:rFonts w:ascii="Symbol" w:hAnsi="Symbol" w:hint="default"/>
+      </w:rPr>
+    </w:lvl>
+    <w:lvl w:ilvl="4" w:tplc="04070003" w:tentative="1">
+      <w:start w:val="1"/>
+      <w:numFmt w:val="bullet"/>
+      <w:lvlText w:val="o"/>
+      <w:lvlJc w:val="left"/>
+      <w:pPr>
+        <w:ind w:left="3600" w:hanging="360"/>
+      </w:pPr>
+      <w:rPr>
+        <w:rFonts w:ascii="Courier New" w:hAnsi="Courier New" w:cs="Courier New" w:hint="default"/>
+      </w:rPr>
+    </w:lvl>
+    <w:lvl w:ilvl="5" w:tplc="04070005" w:tentative="1">
+      <w:start w:val="1"/>
+      <w:numFmt w:val="bullet"/>
+      <w:lvlText w:val=""/>
+      <w:lvlJc w:val="left"/>
+      <w:pPr>
+        <w:ind w:left="4320" w:hanging="360"/>
+      </w:pPr>
+      <w:rPr>
+        <w:rFonts w:ascii="Wingdings" w:hAnsi="Wingdings" w:hint="default"/>
+      </w:rPr>
+    </w:lvl>
+    <w:lvl w:ilvl="6" w:tplc="04070001" w:tentative="1">
+      <w:start w:val="1"/>
+      <w:numFmt w:val="bullet"/>
+      <w:lvlText w:val=""/>
+      <w:lvlJc w:val="left"/>
+      <w:pPr>
+        <w:ind w:left="5040" w:hanging="360"/>
+      </w:pPr>
+      <w:rPr>
+        <w:rFonts w:ascii="Symbol" w:hAnsi="Symbol" w:hint="default"/>
+      </w:rPr>
+    </w:lvl>
+    <w:lvl w:ilvl="7" w:tplc="04070003" w:tentative="1">
+      <w:start w:val="1"/>
+      <w:numFmt w:val="bullet"/>
+      <w:lvlText w:val="o"/>
+      <w:lvlJc w:val="left"/>
+      <w:pPr>
+        <w:ind w:left="5760" w:hanging="360"/>
+      </w:pPr>
+      <w:rPr>
+        <w:rFonts w:ascii="Courier New" w:hAnsi="Courier New" w:cs="Courier New" w:hint="default"/>
+      </w:rPr>
+    </w:lvl>
+    <w:lvl w:ilvl="8" w:tplc="04070005" w:tentative="1">
+      <w:start w:val="1"/>
+      <w:numFmt w:val="bullet"/>
+      <w:lvlText w:val=""/>
+      <w:lvlJc w:val="left"/>
+      <w:pPr>
+        <w:ind w:left="6480" w:hanging="360"/>
+      </w:pPr>
+      <w:rPr>
+        <w:rFonts w:ascii="Wingdings" w:hAnsi="Wingdings" w:hint="default"/>
+      </w:rPr>
+    </w:lvl>
+  </w:abstractNum>
+  <w:abstractNum w:abstractNumId="3">
+    <w:nsid w:val="7FF6596F"/>
+    <w:multiLevelType w:val="hybridMultilevel"/>
+    <w:tmpl w:val="7588704A"/>
+    <w:lvl w:ilvl="0" w:tplc="04070001">
+      <w:start w:val="1"/>
+      <w:numFmt w:val="bullet"/>
+      <w:lvlText w:val=""/>
+      <w:lvlJc w:val="left"/>
+      <w:pPr>
+        <w:ind w:left="720" w:hanging="360"/>
+      </w:pPr>
+      <w:rPr>
+        <w:rFonts w:ascii="Symbol" w:hAnsi="Symbol" w:hint="default"/>
+      </w:rPr>
+    </w:lvl>
+    <w:lvl w:ilvl="1" w:tplc="04070003" w:tentative="1">
+      <w:start w:val="1"/>
+      <w:numFmt w:val="bullet"/>
+      <w:lvlText w:val="o"/>
+      <w:lvlJc w:val="left"/>
+      <w:pPr>
+        <w:ind w:left="1440" w:hanging="360"/>
+      </w:pPr>
+      <w:rPr>
+        <w:rFonts w:ascii="Courier New" w:hAnsi="Courier New" w:cs="Courier New" w:hint="default"/>
+      </w:rPr>
+    </w:lvl>
+    <w:lvl w:ilvl="2" w:tplc="04070005" w:tentative="1">
+      <w:start w:val="1"/>
+      <w:numFmt w:val="bullet"/>
+      <w:lvlText w:val=""/>
+      <w:lvlJc w:val="left"/>
+      <w:pPr>
+        <w:ind w:left="2160" w:hanging="360"/>
+      </w:pPr>
+      <w:rPr>
+        <w:rFonts w:ascii="Wingdings" w:hAnsi="Wingdings" w:hint="default"/>
+      </w:rPr>
+    </w:lvl>
+    <w:lvl w:ilvl="3" w:tplc="04070001" w:tentative="1">
+      <w:start w:val="1"/>
+      <w:numFmt w:val="bullet"/>
+      <w:lvlText w:val=""/>
+      <w:lvlJc w:val="left"/>
+      <w:pPr>
+        <w:ind w:left="2880" w:hanging="360"/>
+      </w:pPr>
+      <w:rPr>
+        <w:rFonts w:ascii="Symbol" w:hAnsi="Symbol" w:hint="default"/>
+      </w:rPr>
+    </w:lvl>
+    <w:lvl w:ilvl="4" w:tplc="04070003" w:tentative="1">
+      <w:start w:val="1"/>
+      <w:numFmt w:val="bullet"/>
+      <w:lvlText w:val="o"/>
+      <w:lvlJc w:val="left"/>
+      <w:pPr>
+        <w:ind w:left="3600" w:hanging="360"/>
+      </w:pPr>
+      <w:rPr>
+        <w:rFonts w:ascii="Courier New" w:hAnsi="Courier New" w:cs="Courier New" w:hint="default"/>
+      </w:rPr>
+    </w:lvl>
+    <w:lvl w:ilvl="5" w:tplc="04070005" w:tentative="1">
+      <w:start w:val="1"/>
+      <w:numFmt w:val="bullet"/>
+      <w:lvlText w:val=""/>
+      <w:lvlJc w:val="left"/>
+      <w:pPr>
+        <w:ind w:left="4320" w:hanging="360"/>
+      </w:pPr>
+      <w:rPr>
+        <w:rFonts w:ascii="Wingdings" w:hAnsi="Wingdings" w:hint="default"/>
+      </w:rPr>
+    </w:lvl>
+    <w:lvl w:ilvl="6" w:tplc="04070001" w:tentative="1">
+      <w:start w:val="1"/>
+      <w:numFmt w:val="bullet"/>
+      <w:lvlText w:val=""/>
+      <w:lvlJc w:val="left"/>
+      <w:pPr>
+        <w:ind w:left="5040" w:hanging="360"/>
+      </w:pPr>
+      <w:rPr>
+        <w:rFonts w:ascii="Symbol" w:hAnsi="Symbol" w:hint="default"/>
+      </w:rPr>
+    </w:lvl>
+    <w:lvl w:ilvl="7" w:tplc="04070003" w:tentative="1">
+      <w:start w:val="1"/>
+      <w:numFmt w:val="bullet"/>
+      <w:lvlText w:val="o"/>
+      <w:lvlJc w:val="left"/>
+      <w:pPr>
+        <w:ind w:left="5760" w:hanging="360"/>
+      </w:pPr>
+      <w:rPr>
+        <w:rFonts w:ascii="Courier New" w:hAnsi="Courier New" w:cs="Courier New" w:hint="default"/>
+      </w:rPr>
+    </w:lvl>
+    <w:lvl w:ilvl="8" w:tplc="04070005" w:tentative="1">
+      <w:start w:val="1"/>
+      <w:numFmt w:val="bullet"/>
+      <w:lvlText w:val=""/>
+      <w:lvlJc w:val="left"/>
+      <w:pPr>
+        <w:ind w:left="6480" w:hanging="360"/>
+      </w:pPr>
+      <w:rPr>
+        <w:rFonts w:ascii="Wingdings" w:hAnsi="Wingdings" w:hint="default"/>
+      </w:rPr>
+    </w:lvl>
+  </w:abstractNum>
   <w:num w:numId="1">
+    <w:abstractNumId w:val="1"/>
+  </w:num>
+  <w:num w:numId="2">
+    <w:abstractNumId w:val="2"/>
+  </w:num>
+  <w:num w:numId="3">
+    <w:abstractNumId w:val="3"/>
+  </w:num>
+  <w:num w:numId="4">
     <w:abstractNumId w:val="0"/>
   </w:num>
 </w:numbering>

--- a/Dokumente/Qualitätssicherung/Präsentation zur Qualitätssicherung.docx
+++ b/Dokumente/Qualitätssicherung/Präsentation zur Qualitätssicherung.docx
@@ -1,6 +1,6 @@
 
 <file path=word/document.xml><?xml version="1.0" encoding="utf-8"?>
-<w:document xmlns:wpc="http://schemas.microsoft.com/office/word/2010/wordprocessingCanvas" xmlns:mo="http://schemas.microsoft.com/office/mac/office/2008/main" xmlns:mc="http://schemas.openxmlformats.org/markup-compatibility/2006" xmlns:mv="urn:schemas-microsoft-com:mac:vml" xmlns:o="urn:schemas-microsoft-com:office:office" xmlns:r="http://schemas.openxmlformats.org/officeDocument/2006/relationships" xmlns:m="http://schemas.openxmlformats.org/officeDocument/2006/math" xmlns:v="urn:schemas-microsoft-com:vml" xmlns:wp14="http://schemas.microsoft.com/office/word/2010/wordprocessingDrawing" xmlns:wp="http://schemas.openxmlformats.org/drawingml/2006/wordprocessingDrawing" xmlns:w10="urn:schemas-microsoft-com:office:word" xmlns:w="http://schemas.openxmlformats.org/wordprocessingml/2006/main" xmlns:w14="http://schemas.microsoft.com/office/word/2010/wordml" xmlns:w15="http://schemas.microsoft.com/office/word/2012/wordml" xmlns:wpg="http://schemas.microsoft.com/office/word/2010/wordprocessingGroup" xmlns:wpi="http://schemas.microsoft.com/office/word/2010/wordprocessingInk" xmlns:wne="http://schemas.microsoft.com/office/word/2006/wordml" xmlns:wps="http://schemas.microsoft.com/office/word/2010/wordprocessingShape" mc:Ignorable="w14 w15 wp14">
+<w:document xmlns:wpc="http://schemas.microsoft.com/office/word/2010/wordprocessingCanvas" xmlns:cx="http://schemas.microsoft.com/office/drawing/2014/chartex" xmlns:cx1="http://schemas.microsoft.com/office/drawing/2015/9/8/chartex" xmlns:cx2="http://schemas.microsoft.com/office/drawing/2015/10/21/chartex" xmlns:cx3="http://schemas.microsoft.com/office/drawing/2016/5/9/chartex" xmlns:cx4="http://schemas.microsoft.com/office/drawing/2016/5/10/chartex" xmlns:cx5="http://schemas.microsoft.com/office/drawing/2016/5/11/chartex" xmlns:cx6="http://schemas.microsoft.com/office/drawing/2016/5/12/chartex" xmlns:cx7="http://schemas.microsoft.com/office/drawing/2016/5/13/chartex" xmlns:cx8="http://schemas.microsoft.com/office/drawing/2016/5/14/chartex" xmlns:mc="http://schemas.openxmlformats.org/markup-compatibility/2006" xmlns:aink="http://schemas.microsoft.com/office/drawing/2016/ink" xmlns:am3d="http://schemas.microsoft.com/office/drawing/2017/model3d" xmlns:o="urn:schemas-microsoft-com:office:office" xmlns:r="http://schemas.openxmlformats.org/officeDocument/2006/relationships" xmlns:m="http://schemas.openxmlformats.org/officeDocument/2006/math" xmlns:v="urn:schemas-microsoft-com:vml" xmlns:wp14="http://schemas.microsoft.com/office/word/2010/wordprocessingDrawing" xmlns:wp="http://schemas.openxmlformats.org/drawingml/2006/wordprocessingDrawing" xmlns:w10="urn:schemas-microsoft-com:office:word" xmlns:w="http://schemas.openxmlformats.org/wordprocessingml/2006/main" xmlns:w14="http://schemas.microsoft.com/office/word/2010/wordml" xmlns:w15="http://schemas.microsoft.com/office/word/2012/wordml" xmlns:w16cid="http://schemas.microsoft.com/office/word/2016/wordml/cid" xmlns:w16se="http://schemas.microsoft.com/office/word/2015/wordml/symex" xmlns:wpg="http://schemas.microsoft.com/office/word/2010/wordprocessingGroup" xmlns:wpi="http://schemas.microsoft.com/office/word/2010/wordprocessingInk" xmlns:wne="http://schemas.microsoft.com/office/word/2006/wordml" xmlns:wps="http://schemas.microsoft.com/office/word/2010/wordprocessingShape" mc:Ignorable="w14 w15 w16se w16cid wp14">
   <w:body>
     <w:p>
       <w:pPr>
@@ -37,6 +37,29 @@
       <w:r>
         <w:t>olgte in dieser nun das Testen unseres Programmes.</w:t>
       </w:r>
+      <w:r>
+        <w:t xml:space="preserve"> </w:t>
+      </w:r>
+      <w:r>
+        <w:t>(</w:t>
+      </w:r>
+      <w:r>
+        <w:sym w:font="Wingdings" w:char="F0E0"/>
+      </w:r>
+      <w:r>
+        <w:t xml:space="preserve"> Folie 2) </w:t>
+      </w:r>
+      <w:r>
+        <w:t xml:space="preserve">Neben </w:t>
+      </w:r>
+      <w:proofErr w:type="spellStart"/>
+      <w:r>
+        <w:t>tests</w:t>
+      </w:r>
+      <w:proofErr w:type="spellEnd"/>
+      <w:r>
+        <w:t xml:space="preserve"> und Bug-Fixes haben wir noch Performance Optimierungen vorgenommen und einige neue Features implementiert.</w:t>
+      </w:r>
     </w:p>
     <w:p/>
     <w:p>
@@ -56,7 +79,15 @@
         </w:numPr>
       </w:pPr>
       <w:r>
-        <w:t>Das Model wurde anhand von JUnit Testsklassen getestet. Diese Klassen wurde</w:t>
+        <w:t xml:space="preserve">Das Model wurde anhand von </w:t>
+      </w:r>
+      <w:proofErr w:type="spellStart"/>
+      <w:r>
+        <w:t>JUnit</w:t>
+      </w:r>
+      <w:proofErr w:type="spellEnd"/>
+      <w:r>
+        <w:t xml:space="preserve"> Testklassen getestet. Diese Klassen wurde</w:t>
       </w:r>
       <w:r>
         <w:t>n</w:t>
@@ -83,7 +114,7 @@
         <w:t xml:space="preserve"> Tests erstellt. </w:t>
       </w:r>
       <w:r>
-        <w:t xml:space="preserve">Insegesamt kommen wir im Model auf eine Testüberdeckung von </w:t>
+        <w:t xml:space="preserve">Insgesamt kommen wir im Model auf eine Testüberdeckung von </w:t>
       </w:r>
       <w:r>
         <w:rPr>
@@ -95,10 +126,63 @@
         <w:t xml:space="preserve"> </w:t>
       </w:r>
       <w:r>
-        <w:t xml:space="preserve">Die fehlenden Prozente ergeben sich durch </w:t>
-      </w:r>
-      <w:r>
-        <w:t>die Pakete Simulator, Plugin und Repository bei denen ein JUnit-Testverfahren sinnlos wären. Letztere wurden manuell geprüft.</w:t>
+        <w:t xml:space="preserve">Das Herzstück, die </w:t>
+      </w:r>
+      <w:proofErr w:type="spellStart"/>
+      <w:r>
+        <w:t>simulationengine</w:t>
+      </w:r>
+      <w:proofErr w:type="spellEnd"/>
+      <w:r>
+        <w:t xml:space="preserve">… Pakete wie das </w:t>
+      </w:r>
+      <w:proofErr w:type="spellStart"/>
+      <w:r>
+        <w:t>plugin</w:t>
+      </w:r>
+      <w:proofErr w:type="spellEnd"/>
+      <w:r>
+        <w:t xml:space="preserve">- oder </w:t>
+      </w:r>
+      <w:proofErr w:type="spellStart"/>
+      <w:r>
+        <w:t>repository</w:t>
+      </w:r>
+      <w:proofErr w:type="spellEnd"/>
+      <w:r>
+        <w:t xml:space="preserve"> </w:t>
+      </w:r>
+      <w:proofErr w:type="spellStart"/>
+      <w:r>
+        <w:t>paket</w:t>
+      </w:r>
+      <w:proofErr w:type="spellEnd"/>
+      <w:r>
+        <w:t xml:space="preserve"> lassen sich nur teilweise mit </w:t>
+      </w:r>
+      <w:proofErr w:type="spellStart"/>
+      <w:r>
+        <w:t>JUnit</w:t>
+      </w:r>
+      <w:proofErr w:type="spellEnd"/>
+      <w:r>
+        <w:t xml:space="preserve"> sinnvoll testen, da große teile des </w:t>
+      </w:r>
+      <w:proofErr w:type="spellStart"/>
+      <w:r>
+        <w:t>codes</w:t>
+      </w:r>
+      <w:proofErr w:type="spellEnd"/>
+      <w:r>
+        <w:t xml:space="preserve"> sich auf das laden und speichern von </w:t>
+      </w:r>
+      <w:proofErr w:type="spellStart"/>
+      <w:r>
+        <w:t>dateien</w:t>
+      </w:r>
+      <w:proofErr w:type="spellEnd"/>
+      <w:r>
+        <w:t xml:space="preserve"> beziehen, was sich am besten manuell testen lässt.</w:t>
       </w:r>
     </w:p>
     <w:p>
@@ -119,116 +203,192 @@
         <w:t>der GUI getestet</w:t>
       </w:r>
       <w:r>
-        <w:t>. Die</w:t>
-      </w:r>
-      <w:r>
-        <w:t xml:space="preserve">s beinhaltet </w:t>
-      </w:r>
-      <w:r>
-        <w:t>funktionale und nichtfunktionale Anforderungen</w:t>
-      </w:r>
-      <w:r>
-        <w:t xml:space="preserve"> wie das Erstellen/Laden/Speichern von Gruppen/Spielen/Populationen/Strategien, korrekte Ausgaben, sauberes Design.</w:t>
+        <w:t>.</w:t>
+      </w:r>
+    </w:p>
+    <w:p>
+      <w:pPr>
+        <w:pStyle w:val="Listenabsatz"/>
+        <w:numPr>
+          <w:ilvl w:val="0"/>
+          <w:numId w:val="1"/>
+        </w:numPr>
+      </w:pPr>
+      <w:r>
+        <w:t>Die Fehler, die wir dabei gefunden haben, waren alle schnell behoben und sind nicht erwähnenswert.</w:t>
       </w:r>
     </w:p>
     <w:p/>
     <w:p>
       <w:r>
-        <w:t>Hier sehen sie einen Auszug aus EclEmma, der die Testüberd</w:t>
-      </w:r>
-      <w:r>
-        <w:t>eckung im Model veranschaulichen soll.</w:t>
+        <w:t>(</w:t>
+      </w:r>
+      <w:r>
+        <w:sym w:font="Wingdings" w:char="F0E0"/>
+      </w:r>
+      <w:r>
+        <w:t xml:space="preserve"> Performance Folie)</w:t>
+      </w:r>
+    </w:p>
+    <w:p>
+      <w:r>
+        <w:t>D</w:t>
+      </w:r>
+      <w:r>
+        <w:t xml:space="preserve">as einzige </w:t>
+      </w:r>
+      <w:r>
+        <w:t xml:space="preserve">größere </w:t>
+      </w:r>
+      <w:r>
+        <w:t>Problem,</w:t>
+      </w:r>
+      <w:r>
+        <w:t xml:space="preserve"> auf d</w:t>
+      </w:r>
+      <w:r>
+        <w:t>as</w:t>
+      </w:r>
+      <w:r>
+        <w:t xml:space="preserve"> wir gestoßen sind</w:t>
+      </w:r>
+      <w:r>
+        <w:t xml:space="preserve">, ist </w:t>
+      </w:r>
+      <w:r>
+        <w:t xml:space="preserve">das Speichern von Simulationsergebnissen. </w:t>
+      </w:r>
+      <w:r>
+        <w:t xml:space="preserve">Wie Ihnen vielleicht auch schon aufgefallen ist, waren die </w:t>
+      </w:r>
+      <w:proofErr w:type="spellStart"/>
+      <w:r>
+        <w:t>simulationsergebnis</w:t>
+      </w:r>
+      <w:proofErr w:type="spellEnd"/>
+      <w:r>
+        <w:t xml:space="preserve"> </w:t>
+      </w:r>
+      <w:proofErr w:type="spellStart"/>
+      <w:r>
+        <w:t>dateien</w:t>
+      </w:r>
+      <w:proofErr w:type="spellEnd"/>
+      <w:r>
+        <w:t xml:space="preserve"> oft sehr groß, bei großen </w:t>
+      </w:r>
+      <w:proofErr w:type="spellStart"/>
+      <w:r>
+        <w:t>multikonfigurationen</w:t>
+      </w:r>
+      <w:proofErr w:type="spellEnd"/>
+      <w:r>
+        <w:t xml:space="preserve"> konnte es bei der </w:t>
+      </w:r>
+      <w:proofErr w:type="spellStart"/>
+      <w:r>
+        <w:t>serialisierung</w:t>
+      </w:r>
+      <w:proofErr w:type="spellEnd"/>
+      <w:r>
+        <w:t xml:space="preserve"> sogar zu einem </w:t>
+      </w:r>
+      <w:proofErr w:type="spellStart"/>
+      <w:r>
+        <w:t>outofmemory</w:t>
+      </w:r>
+      <w:proofErr w:type="spellEnd"/>
+      <w:r>
+        <w:t xml:space="preserve"> </w:t>
+      </w:r>
+      <w:proofErr w:type="spellStart"/>
+      <w:r>
+        <w:t>error</w:t>
+      </w:r>
+      <w:proofErr w:type="spellEnd"/>
+      <w:r>
+        <w:t xml:space="preserve"> kommen. Grund war, dass die Ergebnisse nicht komprimiert wurden und deutlich mehr abgespeichert wurde als nötig.</w:t>
+      </w:r>
+      <w:r>
+        <w:t xml:space="preserve"> Wie man hier sehen kann, hat uns die Komprimierung etwa einen Faktor 1000 </w:t>
+      </w:r>
+      <w:r>
+        <w:t xml:space="preserve">beim Speicherbedarf </w:t>
+      </w:r>
+      <w:r>
+        <w:t xml:space="preserve">eingespart, man kann jetzt also ohne </w:t>
+      </w:r>
+      <w:proofErr w:type="spellStart"/>
+      <w:r>
+        <w:t>probleme</w:t>
+      </w:r>
+      <w:proofErr w:type="spellEnd"/>
+      <w:r>
+        <w:t xml:space="preserve"> auch große </w:t>
+      </w:r>
+      <w:proofErr w:type="spellStart"/>
+      <w:r>
+        <w:t>simulationen</w:t>
+      </w:r>
+      <w:proofErr w:type="spellEnd"/>
+      <w:r>
+        <w:t xml:space="preserve"> abspeichern.</w:t>
       </w:r>
     </w:p>
     <w:p/>
     <w:p>
       <w:r>
-        <w:t>Der einzige größere Bug</w:t>
-      </w:r>
-      <w:r>
-        <w:t>,</w:t>
-      </w:r>
-      <w:r>
-        <w:t xml:space="preserve"> auf den wir gestoßen sind</w:t>
-      </w:r>
-      <w:r>
-        <w:t xml:space="preserve">, ist </w:t>
-      </w:r>
-      <w:r>
-        <w:t>das Speichern von Simulationsergebnissen. Hierbei war es bisher so, dass diese</w:t>
-      </w:r>
-      <w:r>
-        <w:t>s</w:t>
-      </w:r>
-      <w:r>
-        <w:t xml:space="preserve"> die komplette SimulationHistory enthielt, </w:t>
-      </w:r>
-      <w:r>
-        <w:t xml:space="preserve">welche </w:t>
-      </w:r>
-      <w:r>
-        <w:t xml:space="preserve">somit auch vollständig abgespeichert wurde. Die History </w:t>
-      </w:r>
-      <w:r>
-        <w:t xml:space="preserve">wird </w:t>
-      </w:r>
-      <w:r>
-        <w:t>jedoch schnell sehr groß, da hier alle gespielten Duelle</w:t>
-      </w:r>
-      <w:r>
-        <w:t xml:space="preserve"> zwischen</w:t>
-      </w:r>
+        <w:t>Ein weiteres Performance-Ziel, das wir uns für diese Phase gesetzt haben, war die Optimierung der Laufzeit der Simulationen. Dazu haben wir einen Profiler verwendet, der misst, welche Methodenaufrufe am meisten Zeit benötigen. Wie man hier sehen kann, ist das Auswerten der (</w:t>
+      </w:r>
+      <w:proofErr w:type="spellStart"/>
+      <w:r>
+        <w:t>mglw</w:t>
+      </w:r>
+      <w:proofErr w:type="spellEnd"/>
+      <w:r>
+        <w:t xml:space="preserve">. Gemischten) Strategien mit 99.8% der gesamten Zeit ein Bottleneck. Das liegt vor allem daran, dass Strategien wie </w:t>
+      </w:r>
+      <w:proofErr w:type="spellStart"/>
+      <w:r>
+        <w:t>tit</w:t>
+      </w:r>
+      <w:proofErr w:type="spellEnd"/>
       <w:r>
         <w:t xml:space="preserve"> </w:t>
       </w:r>
-      <w:r>
-        <w:t>allen</w:t>
-      </w:r>
-      <w:r>
-        <w:t xml:space="preserve"> </w:t>
-      </w:r>
-      <w:r>
-        <w:t>Agenten abgespeichert werde, was sich rückblickend als überflüssig erweiste.</w:t>
-      </w:r>
-      <w:r>
-        <w:t xml:space="preserve"> </w:t>
-      </w:r>
-    </w:p>
-    <w:p>
-      <w:r>
-        <w:t xml:space="preserve">Zum Fixen dieses Bugs waren einige Umstrukturierungen in der SimulationEngine nötig. </w:t>
-      </w:r>
-      <w:r>
-        <w:t>Wir haben eine neue Klasse erstellt die nur die</w:t>
-      </w:r>
-      <w:r>
-        <w:t>,</w:t>
-      </w:r>
-      <w:r>
-        <w:t xml:space="preserve"> für die Diagramme relevanten Daten enthält und nicht mehr die ganze Simulationhistory. Diese </w:t>
-      </w:r>
-      <w:r>
-        <w:t>komprimierten</w:t>
-      </w:r>
-      <w:r>
-        <w:t xml:space="preserve"> Ergebnisse sind nun um den Faktor 1000 </w:t>
-      </w:r>
-      <w:r>
-        <w:t>kleiner</w:t>
-      </w:r>
-      <w:r>
-        <w:t xml:space="preserve"> als vorher.</w:t>
-      </w:r>
-    </w:p>
-    <w:p>
-      <w:r>
-        <w:t>Sämtliche weiteren Fehler die wir gefunden haben, waren schnell behoben und sind auch nicht erwähnenswert.</w:t>
+      <w:proofErr w:type="spellStart"/>
+      <w:r>
+        <w:t>for</w:t>
+      </w:r>
+      <w:proofErr w:type="spellEnd"/>
+      <w:r>
+        <w:t xml:space="preserve"> tat oder </w:t>
+      </w:r>
+      <w:proofErr w:type="spellStart"/>
+      <w:r>
+        <w:t>grim</w:t>
+      </w:r>
+      <w:proofErr w:type="spellEnd"/>
+      <w:r>
+        <w:t xml:space="preserve"> auf frühere Spiele Bezug nehmen. Indem wir den entsprechenden Mechanismus etwas optimiert haben, konnten wir</w:t>
+      </w:r>
+      <w:r>
+        <w:t xml:space="preserve"> eine durchaus beeindruckende Beschleunigung erreichen. Etwa dauerte die Standardkonfiguration vor der Optimierung 2 – 3 Minuten, jetzt läuft sie in sagenhaften 2 Sekunden.</w:t>
       </w:r>
     </w:p>
     <w:p/>
     <w:p>
       <w:r>
-        <w:t>Im Laufe der Qualitätssicherungen haben wir uns ein paar kleine Features ausgedacht und diese dann noch implementiert:</w:t>
+        <w:t>Weiterhin</w:t>
+      </w:r>
+      <w:r>
+        <w:t xml:space="preserve"> haben wir uns ein paar </w:t>
+      </w:r>
+      <w:r>
+        <w:t>neue</w:t>
+      </w:r>
+      <w:r>
+        <w:t xml:space="preserve"> Features ausgedacht und implementiert:</w:t>
       </w:r>
     </w:p>
     <w:p>
@@ -240,7 +400,24 @@
         </w:numPr>
       </w:pPr>
       <w:r>
-        <w:t>Man kann Simulationen wieder aus der History entfernen in dem man auf diesen Mülleimer klickt. So kann man die History übersichtlich halten.</w:t>
+        <w:t xml:space="preserve">Man kann </w:t>
+      </w:r>
+      <w:r>
+        <w:t xml:space="preserve">nun </w:t>
+      </w:r>
+      <w:r>
+        <w:t xml:space="preserve">Simulationen wieder aus der </w:t>
+      </w:r>
+      <w:proofErr w:type="spellStart"/>
+      <w:r>
+        <w:t>History</w:t>
+      </w:r>
+      <w:proofErr w:type="spellEnd"/>
+      <w:r>
+        <w:t xml:space="preserve"> entfernen</w:t>
+      </w:r>
+      <w:r>
+        <w:t>, um sie übersichtlich zu halten, wenn man viele Simulationen gestartet hat.</w:t>
       </w:r>
     </w:p>
     <w:p>
@@ -252,64 +429,69 @@
         </w:numPr>
       </w:pPr>
       <w:r>
-        <w:t>Bei dem Diagramm über die Strategieverteilungen kann man nun auswählen welche Gruppen betrachtet werden sollen. Diese wählt man mit einem Haken bei der respektiven Gruppe aus.</w:t>
-      </w:r>
-      <w:bookmarkStart w:id="0" w:name="_GoBack"/>
-      <w:bookmarkEnd w:id="0"/>
+        <w:t xml:space="preserve">Bei dem Diagramm </w:t>
+      </w:r>
+      <w:r>
+        <w:t>für</w:t>
+      </w:r>
+      <w:r>
+        <w:t xml:space="preserve"> die Strategieverteilungen kann man nun auswählen</w:t>
+      </w:r>
+      <w:r>
+        <w:t>,</w:t>
+      </w:r>
+      <w:r>
+        <w:t xml:space="preserve"> welche Gruppen betrachtet werden sollen. </w:t>
+      </w:r>
+      <w:r>
+        <w:t>So kann man die Entwicklung der verschiedenen Gruppen getrennt untersuchen.</w:t>
+      </w:r>
     </w:p>
     <w:p/>
     <w:p>
       <w:r>
-        <w:t xml:space="preserve">Des Weiteren wurden einige Performance-Optimierungen vorgenommen, </w:t>
-      </w:r>
-      <w:r>
-        <w:rPr>
-          <w:color w:val="000000" w:themeColor="text1"/>
-          <w:highlight w:val="yellow"/>
-        </w:rPr>
-        <w:t>(Christian).</w:t>
-      </w:r>
-      <w:r>
-        <w:rPr>
-          <w:color w:val="000000" w:themeColor="text1"/>
-        </w:rPr>
-        <w:t xml:space="preserve"> </w:t>
-      </w:r>
-      <w:r>
-        <w:t>Diese haben die Geschwindigkeit unserer Simulationen um den Faktor 100 erhöht.</w:t>
-      </w:r>
-    </w:p>
-    <w:p/>
-    <w:p>
-      <w:r>
         <w:t>Ein weiteres Ziel unserer Qualitätssicherung war das Finden von spieltheoretischen Erkenntnissen.</w:t>
       </w:r>
     </w:p>
     <w:p>
       <w:r>
-        <w:lastRenderedPageBreak/>
         <w:t xml:space="preserve">Durch die </w:t>
       </w:r>
       <w:r>
-        <w:t xml:space="preserve">Vielfalt an </w:t>
-      </w:r>
-      <w:r>
-        <w:t>Möglichkeiten die man bei der Parametrisierung einer Simulation</w:t>
-      </w:r>
-      <w:r>
-        <w:t>, einer Population und eines Stufenspiels</w:t>
-      </w:r>
-      <w:r>
-        <w:t xml:space="preserve"> hat, ist es </w:t>
-      </w:r>
-      <w:r>
-        <w:t xml:space="preserve">jedoch </w:t>
-      </w:r>
-      <w:r>
-        <w:t>schwierig universelle Konzepte festzustellen.</w:t>
-      </w:r>
-      <w:r>
-        <w:t xml:space="preserve"> Dennoch konnten wir einige konkrete Feststellungen machen:</w:t>
+        <w:t>extreme Vielfalt</w:t>
+      </w:r>
+      <w:r>
+        <w:t xml:space="preserve"> an </w:t>
+      </w:r>
+      <w:r>
+        <w:t>Möglichkeiten</w:t>
+      </w:r>
+      <w:r>
+        <w:t>,</w:t>
+      </w:r>
+      <w:r>
+        <w:t xml:space="preserve"> die man bei der Parametrisierung einer Simulation</w:t>
+      </w:r>
+      <w:r>
+        <w:t xml:space="preserve"> hat</w:t>
+      </w:r>
+      <w:r>
+        <w:t>,</w:t>
+      </w:r>
+      <w:r>
+        <w:t xml:space="preserve"> ist es schwierig</w:t>
+      </w:r>
+      <w:r>
+        <w:t>,</w:t>
+      </w:r>
+      <w:r>
+        <w:t xml:space="preserve"> universelle Konzepte festzustellen.</w:t>
+      </w:r>
+      <w:r>
+        <w:t xml:space="preserve"> </w:t>
+      </w:r>
+      <w:r>
+        <w:t>Einige Erkenntnisse konnten wir trotzdem gewinnen:</w:t>
       </w:r>
     </w:p>
     <w:p>
@@ -321,14 +503,62 @@
         </w:numPr>
       </w:pPr>
       <w:r>
-        <w:t xml:space="preserve">Ranggleichgewicht sinnlos: </w:t>
-      </w:r>
-      <w:r>
-        <w:rPr>
-          <w:highlight w:val="yellow"/>
-        </w:rPr>
-        <w:t>Peter</w:t>
-      </w:r>
+        <w:t xml:space="preserve">Wie bereits zu Beginn vermutet, stellt sich ein Gleichgewicht in der </w:t>
+      </w:r>
+      <w:proofErr w:type="spellStart"/>
+      <w:r>
+        <w:t>regel</w:t>
+      </w:r>
+      <w:proofErr w:type="spellEnd"/>
+      <w:r>
+        <w:t xml:space="preserve"> erst dann ein, wenn alle Agenten dieselbe Strategie haben. Das liegt einfach daran, dass, solange noch große Unterschiede in den Strategien bestehen, auch noch große Anpassungen erfolgen. Das hat mehrere Konsequenzen:</w:t>
+      </w:r>
+      <w:r>
+        <w:br/>
+        <w:t xml:space="preserve">Simulationen mit reinen </w:t>
+      </w:r>
+      <w:proofErr w:type="spellStart"/>
+      <w:r>
+        <w:t>strategien</w:t>
+      </w:r>
+      <w:proofErr w:type="spellEnd"/>
+      <w:r>
+        <w:t xml:space="preserve"> haben meist nur zwei mögliche </w:t>
+      </w:r>
+      <w:proofErr w:type="spellStart"/>
+      <w:r>
+        <w:t>ausgänge</w:t>
+      </w:r>
+      <w:proofErr w:type="spellEnd"/>
+      <w:r>
+        <w:t xml:space="preserve">: entweder hat am ende jeder dieselbe (reine) </w:t>
+      </w:r>
+      <w:proofErr w:type="spellStart"/>
+      <w:r>
+        <w:t>strategie</w:t>
+      </w:r>
+      <w:proofErr w:type="spellEnd"/>
+      <w:r>
+        <w:t xml:space="preserve">, oder es stellt sich nie ein </w:t>
+      </w:r>
+      <w:proofErr w:type="spellStart"/>
+      <w:r>
+        <w:t>gleichgewicht</w:t>
+      </w:r>
+      <w:proofErr w:type="spellEnd"/>
+      <w:r>
+        <w:t xml:space="preserve"> ein. Das passiert zum </w:t>
+      </w:r>
+      <w:proofErr w:type="spellStart"/>
+      <w:r>
+        <w:t>beispiel</w:t>
+      </w:r>
+      <w:proofErr w:type="spellEnd"/>
+      <w:r>
+        <w:t xml:space="preserve">, wenn </w:t>
+      </w:r>
+      <w:bookmarkStart w:id="0" w:name="_GoBack"/>
+      <w:bookmarkEnd w:id="0"/>
     </w:p>
     <w:p>
       <w:pPr>
@@ -339,7 +569,7 @@
         </w:numPr>
       </w:pPr>
       <w:r>
-        <w:t>Desto höher die Vergleichswahrscheinlichkeit oder die Adaptionswahrscheinlichkeit bei einem Adaptionsmechanismus ist desto schneller stellt sich ein Gleichgewicht ein</w:t>
+        <w:t xml:space="preserve">Ranggleichgewicht sinnlos: </w:t>
       </w:r>
     </w:p>
     <w:p>
@@ -351,7 +581,59 @@
         </w:numPr>
       </w:pPr>
       <w:r>
-        <w:t>Bei den Erfolgsquantifizierungsalgorithmen "Payoff in the Last Adaptionstep" und "Sliding Mean" stellt sich viel schneller ein Gleichgewicht ein als bei "Total Capital" und "Total Payoff"</w:t>
+        <w:t>Desto höher die Vergleichswahrscheinlichkeit oder die Adaptionswahrscheinlichkeit bei einem Adaptionsmechanismus ist desto schneller stellt sich ein Gleichgewicht ein</w:t>
+      </w:r>
+    </w:p>
+    <w:p>
+      <w:pPr>
+        <w:pStyle w:val="Listenabsatz"/>
+        <w:numPr>
+          <w:ilvl w:val="0"/>
+          <w:numId w:val="3"/>
+        </w:numPr>
+      </w:pPr>
+      <w:r>
+        <w:t>Bei den Erfolgsquantifizierungsalgorithmen "</w:t>
+      </w:r>
+      <w:proofErr w:type="spellStart"/>
+      <w:r>
+        <w:t>Payoff</w:t>
+      </w:r>
+      <w:proofErr w:type="spellEnd"/>
+      <w:r>
+        <w:t xml:space="preserve"> in </w:t>
+      </w:r>
+      <w:proofErr w:type="spellStart"/>
+      <w:r>
+        <w:t>the</w:t>
+      </w:r>
+      <w:proofErr w:type="spellEnd"/>
+      <w:r>
+        <w:t xml:space="preserve"> Last </w:t>
+      </w:r>
+      <w:proofErr w:type="spellStart"/>
+      <w:r>
+        <w:t>Adaptionstep</w:t>
+      </w:r>
+      <w:proofErr w:type="spellEnd"/>
+      <w:r>
+        <w:t>" und "</w:t>
+      </w:r>
+      <w:proofErr w:type="spellStart"/>
+      <w:r>
+        <w:t>Sliding</w:t>
+      </w:r>
+      <w:proofErr w:type="spellEnd"/>
+      <w:r>
+        <w:t xml:space="preserve"> Mean" stellt sich viel schneller ein Gleichgewicht ein als bei "Total Capital" und "Total </w:t>
+      </w:r>
+      <w:proofErr w:type="spellStart"/>
+      <w:r>
+        <w:t>Payoff</w:t>
+      </w:r>
+      <w:proofErr w:type="spellEnd"/>
+      <w:r>
+        <w:t>"</w:t>
       </w:r>
     </w:p>
     <w:sectPr>
@@ -365,8 +647,8 @@
 </file>
 
 <file path=word/numbering.xml><?xml version="1.0" encoding="utf-8"?>
-<w:numbering xmlns:wpc="http://schemas.microsoft.com/office/word/2010/wordprocessingCanvas" xmlns:mo="http://schemas.microsoft.com/office/mac/office/2008/main" xmlns:mc="http://schemas.openxmlformats.org/markup-compatibility/2006" xmlns:mv="urn:schemas-microsoft-com:mac:vml" xmlns:o="urn:schemas-microsoft-com:office:office" xmlns:r="http://schemas.openxmlformats.org/officeDocument/2006/relationships" xmlns:m="http://schemas.openxmlformats.org/officeDocument/2006/math" xmlns:v="urn:schemas-microsoft-com:vml" xmlns:wp14="http://schemas.microsoft.com/office/word/2010/wordprocessingDrawing" xmlns:wp="http://schemas.openxmlformats.org/drawingml/2006/wordprocessingDrawing" xmlns:w10="urn:schemas-microsoft-com:office:word" xmlns:w="http://schemas.openxmlformats.org/wordprocessingml/2006/main" xmlns:w14="http://schemas.microsoft.com/office/word/2010/wordml" xmlns:w15="http://schemas.microsoft.com/office/word/2012/wordml" xmlns:wpg="http://schemas.microsoft.com/office/word/2010/wordprocessingGroup" xmlns:wpi="http://schemas.microsoft.com/office/word/2010/wordprocessingInk" xmlns:wne="http://schemas.microsoft.com/office/word/2006/wordml" xmlns:wps="http://schemas.microsoft.com/office/word/2010/wordprocessingShape" mc:Ignorable="w14 w15 wp14">
-  <w:abstractNum w:abstractNumId="0">
+<w:numbering xmlns:wpc="http://schemas.microsoft.com/office/word/2010/wordprocessingCanvas" xmlns:cx="http://schemas.microsoft.com/office/drawing/2014/chartex" xmlns:cx1="http://schemas.microsoft.com/office/drawing/2015/9/8/chartex" xmlns:cx2="http://schemas.microsoft.com/office/drawing/2015/10/21/chartex" xmlns:cx3="http://schemas.microsoft.com/office/drawing/2016/5/9/chartex" xmlns:cx4="http://schemas.microsoft.com/office/drawing/2016/5/10/chartex" xmlns:cx5="http://schemas.microsoft.com/office/drawing/2016/5/11/chartex" xmlns:cx6="http://schemas.microsoft.com/office/drawing/2016/5/12/chartex" xmlns:cx7="http://schemas.microsoft.com/office/drawing/2016/5/13/chartex" xmlns:cx8="http://schemas.microsoft.com/office/drawing/2016/5/14/chartex" xmlns:mc="http://schemas.openxmlformats.org/markup-compatibility/2006" xmlns:aink="http://schemas.microsoft.com/office/drawing/2016/ink" xmlns:am3d="http://schemas.microsoft.com/office/drawing/2017/model3d" xmlns:o="urn:schemas-microsoft-com:office:office" xmlns:r="http://schemas.openxmlformats.org/officeDocument/2006/relationships" xmlns:m="http://schemas.openxmlformats.org/officeDocument/2006/math" xmlns:v="urn:schemas-microsoft-com:vml" xmlns:wp14="http://schemas.microsoft.com/office/word/2010/wordprocessingDrawing" xmlns:wp="http://schemas.openxmlformats.org/drawingml/2006/wordprocessingDrawing" xmlns:w10="urn:schemas-microsoft-com:office:word" xmlns:w="http://schemas.openxmlformats.org/wordprocessingml/2006/main" xmlns:w14="http://schemas.microsoft.com/office/word/2010/wordml" xmlns:w15="http://schemas.microsoft.com/office/word/2012/wordml" xmlns:w16cid="http://schemas.microsoft.com/office/word/2016/wordml/cid" xmlns:w16se="http://schemas.microsoft.com/office/word/2015/wordml/symex" xmlns:wpg="http://schemas.microsoft.com/office/word/2010/wordprocessingGroup" xmlns:wpi="http://schemas.microsoft.com/office/word/2010/wordprocessingInk" xmlns:wne="http://schemas.microsoft.com/office/word/2006/wordml" xmlns:wps="http://schemas.microsoft.com/office/word/2010/wordprocessingShape" mc:Ignorable="w14 w15 w16se w16cid wp14">
+  <w:abstractNum w:abstractNumId="0" w15:restartNumberingAfterBreak="0">
     <w:nsid w:val="207B5087"/>
     <w:multiLevelType w:val="hybridMultilevel"/>
     <w:tmpl w:val="FCDAF61E"/>
@@ -479,7 +761,7 @@
       </w:rPr>
     </w:lvl>
   </w:abstractNum>
-  <w:abstractNum w:abstractNumId="1">
+  <w:abstractNum w:abstractNumId="1" w15:restartNumberingAfterBreak="0">
     <w:nsid w:val="375D1CDB"/>
     <w:multiLevelType w:val="hybridMultilevel"/>
     <w:tmpl w:val="A1581406"/>
@@ -592,7 +874,7 @@
       </w:rPr>
     </w:lvl>
   </w:abstractNum>
-  <w:abstractNum w:abstractNumId="2">
+  <w:abstractNum w:abstractNumId="2" w15:restartNumberingAfterBreak="0">
     <w:nsid w:val="494409F4"/>
     <w:multiLevelType w:val="hybridMultilevel"/>
     <w:tmpl w:val="16926512"/>
@@ -705,7 +987,7 @@
       </w:rPr>
     </w:lvl>
   </w:abstractNum>
-  <w:abstractNum w:abstractNumId="3">
+  <w:abstractNum w:abstractNumId="3" w15:restartNumberingAfterBreak="0">
     <w:nsid w:val="7FF6596F"/>
     <w:multiLevelType w:val="hybridMultilevel"/>
     <w:tmpl w:val="7588704A"/>
@@ -834,7 +1116,7 @@
 </file>
 
 <file path=word/styles.xml><?xml version="1.0" encoding="utf-8"?>
-<w:styles xmlns:mc="http://schemas.openxmlformats.org/markup-compatibility/2006" xmlns:r="http://schemas.openxmlformats.org/officeDocument/2006/relationships" xmlns:w="http://schemas.openxmlformats.org/wordprocessingml/2006/main" xmlns:w14="http://schemas.microsoft.com/office/word/2010/wordml" xmlns:w15="http://schemas.microsoft.com/office/word/2012/wordml" mc:Ignorable="w14 w15">
+<w:styles xmlns:mc="http://schemas.openxmlformats.org/markup-compatibility/2006" xmlns:r="http://schemas.openxmlformats.org/officeDocument/2006/relationships" xmlns:w="http://schemas.openxmlformats.org/wordprocessingml/2006/main" xmlns:w14="http://schemas.microsoft.com/office/word/2010/wordml" xmlns:w15="http://schemas.microsoft.com/office/word/2012/wordml" xmlns:w16cid="http://schemas.microsoft.com/office/word/2016/wordml/cid" xmlns:w16se="http://schemas.microsoft.com/office/word/2015/wordml/symex" mc:Ignorable="w14 w15 w16se w16cid">
   <w:docDefaults>
     <w:rPrDefault>
       <w:rPr>
@@ -846,7 +1128,7 @@
     </w:rPrDefault>
     <w:pPrDefault/>
   </w:docDefaults>
-  <w:latentStyles w:defLockedState="0" w:defUIPriority="99" w:defSemiHidden="0" w:defUnhideWhenUsed="0" w:defQFormat="0" w:count="382">
+  <w:latentStyles w:defLockedState="0" w:defUIPriority="99" w:defSemiHidden="0" w:defUnhideWhenUsed="0" w:defQFormat="0" w:count="375">
     <w:lsdException w:name="Normal" w:uiPriority="0" w:qFormat="1"/>
     <w:lsdException w:name="heading 1" w:uiPriority="9" w:qFormat="1"/>
     <w:lsdException w:name="heading 2" w:semiHidden="1" w:uiPriority="9" w:unhideWhenUsed="1" w:qFormat="1"/>
@@ -1003,15 +1285,6 @@
     <w:lsdException w:name="Balloon Text" w:semiHidden="1" w:unhideWhenUsed="1"/>
     <w:lsdException w:name="Table Grid" w:uiPriority="39"/>
     <w:lsdException w:name="Table Theme" w:semiHidden="1" w:unhideWhenUsed="1"/>
-    <w:lsdException w:name="Note Level 1" w:semiHidden="1" w:unhideWhenUsed="1"/>
-    <w:lsdException w:name="Note Level 2" w:semiHidden="1" w:unhideWhenUsed="1"/>
-    <w:lsdException w:name="Note Level 3" w:semiHidden="1" w:unhideWhenUsed="1"/>
-    <w:lsdException w:name="Note Level 4" w:semiHidden="1" w:unhideWhenUsed="1"/>
-    <w:lsdException w:name="Note Level 5" w:semiHidden="1" w:unhideWhenUsed="1"/>
-    <w:lsdException w:name="Note Level 6" w:semiHidden="1" w:unhideWhenUsed="1"/>
-    <w:lsdException w:name="Note Level 7" w:semiHidden="1" w:unhideWhenUsed="1"/>
-    <w:lsdException w:name="Note Level 8" w:semiHidden="1" w:unhideWhenUsed="1"/>
-    <w:lsdException w:name="Note Level 9" w:semiHidden="1" w:unhideWhenUsed="1"/>
     <w:lsdException w:name="Placeholder Text" w:semiHidden="1"/>
     <w:lsdException w:name="No Spacing" w:uiPriority="1" w:qFormat="1"/>
     <w:lsdException w:name="Light Shading" w:uiPriority="60"/>

--- a/Dokumente/Qualitätssicherung/Präsentation zur Qualitätssicherung.docx
+++ b/Dokumente/Qualitätssicherung/Präsentation zur Qualitätssicherung.docx
@@ -166,7 +166,15 @@
       </w:r>
       <w:proofErr w:type="spellEnd"/>
       <w:r>
-        <w:t xml:space="preserve"> sinnvoll testen, da große teile des </w:t>
+        <w:t xml:space="preserve"> sinnvoll testen, da große </w:t>
+      </w:r>
+      <w:proofErr w:type="spellStart"/>
+      <w:r>
+        <w:t>teile</w:t>
+      </w:r>
+      <w:proofErr w:type="spellEnd"/>
+      <w:r>
+        <w:t xml:space="preserve"> des </w:t>
       </w:r>
       <w:proofErr w:type="spellStart"/>
       <w:r>
@@ -174,7 +182,15 @@
       </w:r>
       <w:proofErr w:type="spellEnd"/>
       <w:r>
-        <w:t xml:space="preserve"> sich auf das laden und speichern von </w:t>
+        <w:t xml:space="preserve"> sich auf das laden und </w:t>
+      </w:r>
+      <w:proofErr w:type="spellStart"/>
+      <w:r>
+        <w:t>speichern</w:t>
+      </w:r>
+      <w:proofErr w:type="spellEnd"/>
+      <w:r>
+        <w:t xml:space="preserve"> von </w:t>
       </w:r>
       <w:proofErr w:type="spellStart"/>
       <w:r>
@@ -182,7 +198,29 @@
       </w:r>
       <w:proofErr w:type="spellEnd"/>
       <w:r>
-        <w:t xml:space="preserve"> beziehen, was sich am besten manuell testen lässt.</w:t>
+        <w:t xml:space="preserve"> </w:t>
+      </w:r>
+      <w:r>
+        <w:t xml:space="preserve">oder das </w:t>
+      </w:r>
+      <w:proofErr w:type="spellStart"/>
+      <w:r>
+        <w:t>einbinden</w:t>
+      </w:r>
+      <w:proofErr w:type="spellEnd"/>
+      <w:r>
+        <w:t xml:space="preserve"> von </w:t>
+      </w:r>
+      <w:proofErr w:type="spellStart"/>
+      <w:r>
+        <w:t>plugins</w:t>
+      </w:r>
+      <w:proofErr w:type="spellEnd"/>
+      <w:r>
+        <w:t xml:space="preserve"> </w:t>
+      </w:r>
+      <w:r>
+        <w:t>beziehen, was sich am besten manuell testen lässt.</w:t>
       </w:r>
     </w:p>
     <w:p>
@@ -338,7 +376,19 @@
     <w:p/>
     <w:p>
       <w:r>
-        <w:t>Ein weiteres Performance-Ziel, das wir uns für diese Phase gesetzt haben, war die Optimierung der Laufzeit der Simulationen. Dazu haben wir einen Profiler verwendet, der misst, welche Methodenaufrufe am meisten Zeit benötigen. Wie man hier sehen kann, ist das Auswerten der (</w:t>
+        <w:t>Ein weiteres Performance-Ziel, das wir uns für diese Phase gesetzt haben, war die Optimierung der Laufzeit der Simulationen. Dazu haben wir einen Profiler verwendet</w:t>
+      </w:r>
+      <w:r>
+        <w:t xml:space="preserve"> (</w:t>
+      </w:r>
+      <w:r>
+        <w:sym w:font="Wingdings" w:char="F0E0"/>
+      </w:r>
+      <w:r>
+        <w:t xml:space="preserve"> Folie 5)</w:t>
+      </w:r>
+      <w:r>
+        <w:t>, der misst, welche Methodenaufrufe am meisten Zeit benötigen. Wie man hier sehen kann, ist das Auswerten der (</w:t>
       </w:r>
       <w:proofErr w:type="spellStart"/>
       <w:r>
@@ -373,7 +423,13 @@
         <w:t xml:space="preserve"> auf frühere Spiele Bezug nehmen. Indem wir den entsprechenden Mechanismus etwas optimiert haben, konnten wir</w:t>
       </w:r>
       <w:r>
-        <w:t xml:space="preserve"> eine durchaus beeindruckende Beschleunigung erreichen. Etwa dauerte die Standardkonfiguration vor der Optimierung 2 – 3 Minuten, jetzt läuft sie in sagenhaften 2 Sekunden.</w:t>
+        <w:t xml:space="preserve"> eine durchaus beeindruckende Beschleunigung erreichen. Etwa dauerte die Standardkonfiguration vor der Optimierung 2 – 3 Minuten, jetzt läuft sie in sagenhaften </w:t>
+      </w:r>
+      <w:r>
+        <w:t>1</w:t>
+      </w:r>
+      <w:r>
+        <w:t>2 Sekunden.</w:t>
       </w:r>
     </w:p>
     <w:p/>
@@ -389,6 +445,15 @@
       </w:r>
       <w:r>
         <w:t xml:space="preserve"> Features ausgedacht und implementiert:</w:t>
+      </w:r>
+      <w:r>
+        <w:t xml:space="preserve"> (</w:t>
+      </w:r>
+      <w:r>
+        <w:sym w:font="Wingdings" w:char="F0E0"/>
+      </w:r>
+      <w:r>
+        <w:t xml:space="preserve"> Folie7)</w:t>
       </w:r>
     </w:p>
     <w:p>
@@ -447,10 +512,67 @@
         <w:t>So kann man die Entwicklung der verschiedenen Gruppen getrennt untersuchen.</w:t>
       </w:r>
     </w:p>
+    <w:p>
+      <w:pPr>
+        <w:pStyle w:val="Listenabsatz"/>
+        <w:numPr>
+          <w:ilvl w:val="0"/>
+          <w:numId w:val="4"/>
+        </w:numPr>
+      </w:pPr>
+      <w:r>
+        <w:lastRenderedPageBreak/>
+        <w:t xml:space="preserve">In einem neuen Einstellungsfenster kann man einige persistente Einstellungen vornehmen, etwa wie viele der verfügbaren </w:t>
+      </w:r>
+      <w:proofErr w:type="spellStart"/>
+      <w:r>
+        <w:t>prozessoren</w:t>
+      </w:r>
+      <w:proofErr w:type="spellEnd"/>
+      <w:r>
+        <w:t xml:space="preserve"> für die </w:t>
+      </w:r>
+      <w:proofErr w:type="spellStart"/>
+      <w:r>
+        <w:t>simulationen</w:t>
+      </w:r>
+      <w:proofErr w:type="spellEnd"/>
+      <w:r>
+        <w:t xml:space="preserve"> verwendet werden sollen, oder ob </w:t>
+      </w:r>
+      <w:proofErr w:type="spellStart"/>
+      <w:r>
+        <w:t>notifications</w:t>
+      </w:r>
+      <w:proofErr w:type="spellEnd"/>
+      <w:r>
+        <w:t xml:space="preserve"> bei fertigen </w:t>
+      </w:r>
+      <w:proofErr w:type="spellStart"/>
+      <w:r>
+        <w:t>simulationen</w:t>
+      </w:r>
+      <w:proofErr w:type="spellEnd"/>
+      <w:r>
+        <w:t xml:space="preserve"> angezeigt werden sollen.</w:t>
+      </w:r>
+    </w:p>
     <w:p/>
     <w:p>
       <w:r>
-        <w:t>Ein weiteres Ziel unserer Qualitätssicherung war das Finden von spieltheoretischen Erkenntnissen.</w:t>
+        <w:t>Ein weiteres Ziel unserer Qualitätssicherung war das Finden von spieltheoretischen Erkenntnissen</w:t>
+      </w:r>
+      <w:r>
+        <w:t xml:space="preserve"> (</w:t>
+      </w:r>
+      <w:r>
+        <w:sym w:font="Wingdings" w:char="F0E0"/>
+      </w:r>
+      <w:r>
+        <w:t xml:space="preserve"> Folie 10)</w:t>
+      </w:r>
+      <w:r>
+        <w:t>.</w:t>
       </w:r>
     </w:p>
     <w:p>
@@ -505,13 +627,36 @@
       <w:r>
         <w:t xml:space="preserve">Wie bereits zu Beginn vermutet, stellt sich ein Gleichgewicht in der </w:t>
       </w:r>
-      <w:proofErr w:type="spellStart"/>
-      <w:r>
-        <w:t>regel</w:t>
-      </w:r>
-      <w:proofErr w:type="spellEnd"/>
-      <w:r>
-        <w:t xml:space="preserve"> erst dann ein, wenn alle Agenten dieselbe Strategie haben. Das liegt einfach daran, dass, solange noch große Unterschiede in den Strategien bestehen, auch noch große Anpassungen erfolgen. Das hat mehrere Konsequenzen:</w:t>
+      <w:r>
+        <w:t>R</w:t>
+      </w:r>
+      <w:r>
+        <w:t>egel erst dann ein, wenn alle Agenten dieselbe Strategie haben. Das liegt einfach daran, dass, solange noch große Unterschiede in den Strategien bestehen, auch noch große Anpassungen erfolgen</w:t>
+      </w:r>
+      <w:r>
+        <w:t xml:space="preserve">, bis schließlich alle dieselbe </w:t>
+      </w:r>
+      <w:proofErr w:type="spellStart"/>
+      <w:r>
+        <w:t>strategie</w:t>
+      </w:r>
+      <w:proofErr w:type="spellEnd"/>
+      <w:r>
+        <w:t xml:space="preserve"> haben</w:t>
+      </w:r>
+      <w:r>
+        <w:t xml:space="preserve"> (dazu </w:t>
+      </w:r>
+      <w:proofErr w:type="spellStart"/>
+      <w:r>
+        <w:t>animationen</w:t>
+      </w:r>
+      <w:proofErr w:type="spellEnd"/>
+      <w:r>
+        <w:t xml:space="preserve"> auf Folie 10)</w:t>
+      </w:r>
+      <w:r>
+        <w:t>. Das hat mehrere Konsequenzen:</w:t>
       </w:r>
       <w:r>
         <w:br/>
@@ -539,6 +684,9 @@
       </w:r>
       <w:proofErr w:type="spellEnd"/>
       <w:r>
+        <w:t xml:space="preserve"> (wie hier, Folie 11)</w:t>
+      </w:r>
+      <w:r>
         <w:t xml:space="preserve">, oder es stellt sich nie ein </w:t>
       </w:r>
       <w:proofErr w:type="spellStart"/>
@@ -547,7 +695,19 @@
       </w:r>
       <w:proofErr w:type="spellEnd"/>
       <w:r>
-        <w:t xml:space="preserve"> ein. Das passiert zum </w:t>
+        <w:t xml:space="preserve"> ein</w:t>
+      </w:r>
+      <w:r>
+        <w:t xml:space="preserve"> (</w:t>
+      </w:r>
+      <w:r>
+        <w:sym w:font="Wingdings" w:char="F0E0"/>
+      </w:r>
+      <w:r>
+        <w:t xml:space="preserve"> Folie 12)</w:t>
+      </w:r>
+      <w:r>
+        <w:t xml:space="preserve">. Das passiert zum </w:t>
       </w:r>
       <w:proofErr w:type="spellStart"/>
       <w:r>
@@ -557,8 +717,141 @@
       <w:r>
         <w:t xml:space="preserve">, wenn </w:t>
       </w:r>
-      <w:bookmarkStart w:id="0" w:name="_GoBack"/>
-      <w:bookmarkEnd w:id="0"/>
+      <w:r>
+        <w:t xml:space="preserve">nur noch </w:t>
+      </w:r>
+      <w:proofErr w:type="spellStart"/>
+      <w:r>
+        <w:t>grim</w:t>
+      </w:r>
+      <w:proofErr w:type="spellEnd"/>
+      <w:r>
+        <w:t xml:space="preserve"> und </w:t>
+      </w:r>
+      <w:proofErr w:type="spellStart"/>
+      <w:r>
+        <w:t>tit</w:t>
+      </w:r>
+      <w:proofErr w:type="spellEnd"/>
+      <w:r>
+        <w:t xml:space="preserve"> </w:t>
+      </w:r>
+      <w:proofErr w:type="spellStart"/>
+      <w:r>
+        <w:t>for</w:t>
+      </w:r>
+      <w:proofErr w:type="spellEnd"/>
+      <w:r>
+        <w:t xml:space="preserve"> tat übrig sind. Dann kooperiert jeder </w:t>
+      </w:r>
+      <w:proofErr w:type="spellStart"/>
+      <w:r>
+        <w:t>agent</w:t>
+      </w:r>
+      <w:proofErr w:type="spellEnd"/>
+      <w:r>
+        <w:t xml:space="preserve"> in jedem spiel und die </w:t>
+      </w:r>
+      <w:proofErr w:type="spellStart"/>
+      <w:r>
+        <w:t>rangliste</w:t>
+      </w:r>
+      <w:proofErr w:type="spellEnd"/>
+      <w:r>
+        <w:t xml:space="preserve"> wird effektiv zufällig gebildet. Entsprechend oszillieren dann die </w:t>
+      </w:r>
+      <w:proofErr w:type="spellStart"/>
+      <w:r>
+        <w:t>strategieanteile</w:t>
+      </w:r>
+      <w:proofErr w:type="spellEnd"/>
+      <w:r>
+        <w:t xml:space="preserve"> willkürlich und es stellt sich kein </w:t>
+      </w:r>
+      <w:proofErr w:type="spellStart"/>
+      <w:r>
+        <w:t>gleichgewicht</w:t>
+      </w:r>
+      <w:proofErr w:type="spellEnd"/>
+      <w:r>
+        <w:t xml:space="preserve"> ein.</w:t>
+      </w:r>
+      <w:r>
+        <w:br/>
+        <w:t xml:space="preserve">Bei gemischten </w:t>
+      </w:r>
+      <w:proofErr w:type="spellStart"/>
+      <w:r>
+        <w:t>strategien</w:t>
+      </w:r>
+      <w:proofErr w:type="spellEnd"/>
+      <w:r>
+        <w:t xml:space="preserve"> </w:t>
+      </w:r>
+      <w:r>
+        <w:t>(</w:t>
+      </w:r>
+      <w:r>
+        <w:sym w:font="Wingdings" w:char="F0E0"/>
+      </w:r>
+      <w:r>
+        <w:t xml:space="preserve"> </w:t>
+      </w:r>
+      <w:proofErr w:type="spellStart"/>
+      <w:r>
+        <w:t>folie</w:t>
+      </w:r>
+      <w:proofErr w:type="spellEnd"/>
+      <w:r>
+        <w:t xml:space="preserve"> 13) </w:t>
+      </w:r>
+      <w:r>
+        <w:t xml:space="preserve">stellt sich eigentlich immer ein </w:t>
+      </w:r>
+      <w:proofErr w:type="spellStart"/>
+      <w:r>
+        <w:t>gleichgewicht</w:t>
+      </w:r>
+      <w:proofErr w:type="spellEnd"/>
+      <w:r>
+        <w:t xml:space="preserve"> </w:t>
+      </w:r>
+      <w:r>
+        <w:t xml:space="preserve">nach 100 bis 200 Adaptionsschritten </w:t>
+      </w:r>
+      <w:r>
+        <w:t xml:space="preserve">ein, und am </w:t>
+      </w:r>
+      <w:r>
+        <w:t>E</w:t>
+      </w:r>
+      <w:r>
+        <w:t xml:space="preserve">nde hat jeder Agent dieselbe (gemischte) </w:t>
+      </w:r>
+      <w:proofErr w:type="spellStart"/>
+      <w:r>
+        <w:t>strategie</w:t>
+      </w:r>
+      <w:proofErr w:type="spellEnd"/>
+      <w:r>
+        <w:t xml:space="preserve">. Trotzdem ist es dann interessant zu beobachten, wie genau sich diese finale </w:t>
+      </w:r>
+      <w:proofErr w:type="spellStart"/>
+      <w:r>
+        <w:t>strategie</w:t>
+      </w:r>
+      <w:proofErr w:type="spellEnd"/>
+      <w:r>
+        <w:t xml:space="preserve"> aus den reinen </w:t>
+      </w:r>
+      <w:proofErr w:type="spellStart"/>
+      <w:r>
+        <w:t>strategien</w:t>
+      </w:r>
+      <w:proofErr w:type="spellEnd"/>
+      <w:r>
+        <w:t xml:space="preserve"> zusammensetzt.</w:t>
+      </w:r>
     </w:p>
     <w:p>
       <w:pPr>
@@ -569,7 +862,38 @@
         </w:numPr>
       </w:pPr>
       <w:r>
-        <w:t xml:space="preserve">Ranggleichgewicht sinnlos: </w:t>
+        <w:t>Eine weitere Konsequenz ist, dass das Ranggleichgewicht im Prinzip sinnlos ist</w:t>
+      </w:r>
+      <w:r>
+        <w:t xml:space="preserve"> (</w:t>
+      </w:r>
+      <w:r>
+        <w:sym w:font="Wingdings" w:char="F0E0"/>
+      </w:r>
+      <w:r>
+        <w:t xml:space="preserve"> Folie 14)</w:t>
+      </w:r>
+      <w:r>
+        <w:t xml:space="preserve">. Denn wenn sich das Gleichgewicht eingestellt hat (in dem jeder Agent fast dieselbe </w:t>
+      </w:r>
+      <w:proofErr w:type="spellStart"/>
+      <w:r>
+        <w:t>strategie</w:t>
+      </w:r>
+      <w:proofErr w:type="spellEnd"/>
+      <w:r>
+        <w:t xml:space="preserve"> hat), tut natürlich jeder Agent dasselbe und die Rangliste wird nach jedem Adaptionsschritt quasi zufällig gebildet. Entsprechend wird nach dem Ranggleichgewichtskriterium, das eben darauf wartet, dass sich die </w:t>
+      </w:r>
+      <w:proofErr w:type="spellStart"/>
+      <w:r>
+        <w:t>rangliste</w:t>
+      </w:r>
+      <w:proofErr w:type="spellEnd"/>
+      <w:r>
+        <w:t xml:space="preserve"> nicht mehr ändert, kein Gleichgewicht erkannt.</w:t>
+      </w:r>
+      <w:r>
+        <w:t xml:space="preserve"> (kann man auf diesem Bild gut erkennen)</w:t>
       </w:r>
     </w:p>
     <w:p>
@@ -581,60 +905,18 @@
         </w:numPr>
       </w:pPr>
       <w:r>
-        <w:t>Desto höher die Vergleichswahrscheinlichkeit oder die Adaptionswahrscheinlichkeit bei einem Adaptionsmechanismus ist desto schneller stellt sich ein Gleichgewicht ein</w:t>
+        <w:t>Wir haben noch einzeln den Einfluss einiger Parameter auf die Gleichgewichtsbildung untersucht, aber nichts Außergewöhnliches entdeckt. Beispielsweise stellen sich Gleichgewichte schneller ein, wenn man die Wahrscheinlichkeit erhöht, mit der sich Agenten nach einem Adaptionsschritt mit anderen Agenten vergleichen und deren Strategie übernehmen.</w:t>
       </w:r>
     </w:p>
     <w:p>
       <w:pPr>
-        <w:pStyle w:val="Listenabsatz"/>
-        <w:numPr>
-          <w:ilvl w:val="0"/>
-          <w:numId w:val="3"/>
-        </w:numPr>
-      </w:pPr>
-      <w:r>
-        <w:t>Bei den Erfolgsquantifizierungsalgorithmen "</w:t>
-      </w:r>
-      <w:proofErr w:type="spellStart"/>
-      <w:r>
-        <w:t>Payoff</w:t>
-      </w:r>
-      <w:proofErr w:type="spellEnd"/>
-      <w:r>
-        <w:t xml:space="preserve"> in </w:t>
-      </w:r>
-      <w:proofErr w:type="spellStart"/>
-      <w:r>
-        <w:t>the</w:t>
-      </w:r>
-      <w:proofErr w:type="spellEnd"/>
-      <w:r>
-        <w:t xml:space="preserve"> Last </w:t>
-      </w:r>
-      <w:proofErr w:type="spellStart"/>
-      <w:r>
-        <w:t>Adaptionstep</w:t>
-      </w:r>
-      <w:proofErr w:type="spellEnd"/>
-      <w:r>
-        <w:t>" und "</w:t>
-      </w:r>
-      <w:proofErr w:type="spellStart"/>
-      <w:r>
-        <w:t>Sliding</w:t>
-      </w:r>
-      <w:proofErr w:type="spellEnd"/>
-      <w:r>
-        <w:t xml:space="preserve"> Mean" stellt sich viel schneller ein Gleichgewicht ein als bei "Total Capital" und "Total </w:t>
-      </w:r>
-      <w:proofErr w:type="spellStart"/>
-      <w:r>
-        <w:t>Payoff</w:t>
-      </w:r>
-      <w:proofErr w:type="spellEnd"/>
-      <w:r>
-        <w:t>"</w:t>
-      </w:r>
+        <w:ind w:left="360"/>
+      </w:pPr>
+      <w:r>
+        <w:t>Irgendein Schlusswort, oder auch nicht.</w:t>
+      </w:r>
+      <w:bookmarkStart w:id="0" w:name="_GoBack"/>
+      <w:bookmarkEnd w:id="0"/>
     </w:p>
     <w:sectPr>
       <w:pgSz w:w="11900" w:h="16840"/>
